--- a/Tervek/Tervek.docx
+++ b/Tervek/Tervek.docx
@@ -214,7 +214,6 @@
                 <v:path gradientshapeok="t" o:connecttype="rect"/>
               </v:shapetype>
               <v:shape id="Szövegdoboz 1" o:spid="_x0000_s1026" type="#_x0000_t202" style="position:absolute;left:0;text-align:left;margin-left:0;margin-top:-49.3pt;width:2in;height:2in;z-index:251659264;visibility:visible;mso-wrap-style:none;mso-wrap-distance-left:9pt;mso-wrap-distance-top:0;mso-wrap-distance-right:9pt;mso-wrap-distance-bottom:0;mso-position-horizontal:center;mso-position-horizontal-relative:margin;mso-position-vertical:absolute;mso-position-vertical-relative:text;v-text-anchor:top" o:gfxdata="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" filled="f" stroked="f">
-                <v:fill o:detectmouseclick="t"/>
                 <v:textbox style="mso-fit-shape-to-text:t">
                   <w:txbxContent>
                     <w:p>
@@ -721,7 +720,23 @@
           <w:sz w:val="36"/>
           <w:szCs w:val="28"/>
         </w:rPr>
-        <w:t xml:space="preserve">A játékban összesen 5 pálya van. </w:t>
+        <w:t xml:space="preserve">A játékban összesen </w:t>
+      </w:r>
+      <w:r>
+        <w:rPr>
+          <w:rFonts w:ascii="Times New Roman" w:hAnsi="Times New Roman" w:cs="Times New Roman"/>
+          <w:sz w:val="36"/>
+          <w:szCs w:val="28"/>
+        </w:rPr>
+        <w:t>3+1</w:t>
+      </w:r>
+      <w:r>
+        <w:rPr>
+          <w:rFonts w:ascii="Times New Roman" w:hAnsi="Times New Roman" w:cs="Times New Roman"/>
+          <w:sz w:val="36"/>
+          <w:szCs w:val="28"/>
+        </w:rPr>
+        <w:t xml:space="preserve"> pálya van. </w:t>
       </w:r>
       <w:r>
         <w:rPr>
@@ -829,7 +844,23 @@
           <w:sz w:val="36"/>
           <w:szCs w:val="28"/>
         </w:rPr>
-        <w:t xml:space="preserve"> 9 szörnnyel találkozhatunk a játékban, amelyeknek különböző képessége is van. Például a vámpírnak vannak messzi támadásai, de van sárkány is ami tűzgolyót lő rá a játékosunkra. </w:t>
+        <w:t xml:space="preserve"> </w:t>
+      </w:r>
+      <w:r>
+        <w:rPr>
+          <w:rFonts w:ascii="Times New Roman" w:hAnsi="Times New Roman" w:cs="Times New Roman"/>
+          <w:sz w:val="36"/>
+          <w:szCs w:val="28"/>
+        </w:rPr>
+        <w:t>5</w:t>
+      </w:r>
+      <w:r>
+        <w:rPr>
+          <w:rFonts w:ascii="Times New Roman" w:hAnsi="Times New Roman" w:cs="Times New Roman"/>
+          <w:sz w:val="36"/>
+          <w:szCs w:val="28"/>
+        </w:rPr>
+        <w:t xml:space="preserve"> szörnnyel találkozhatunk a játékban, amelyeknek különböző képessége is van. Például a vámpírnak vannak messzi támadásai, de van sárkány is ami tűzgolyót lő rá a játékosunkra. </w:t>
       </w:r>
     </w:p>
     <w:p>
@@ -1070,113 +1101,6 @@
     </w:p>
     <w:p>
       <w:pPr>
-        <w:pStyle w:val="Listaszerbekezds"/>
-        <w:jc w:val="both"/>
-        <w:rPr>
-          <w:rFonts w:ascii="Times New Roman" w:hAnsi="Times New Roman" w:cs="Times New Roman"/>
-          <w:sz w:val="36"/>
-          <w:szCs w:val="28"/>
-        </w:rPr>
-      </w:pPr>
-    </w:p>
-    <w:p>
-      <w:pPr>
-        <w:pStyle w:val="Listaszerbekezds"/>
-        <w:rPr>
-          <w:rFonts w:ascii="Times New Roman" w:hAnsi="Times New Roman" w:cs="Times New Roman"/>
-          <w:sz w:val="36"/>
-          <w:szCs w:val="28"/>
-        </w:rPr>
-      </w:pPr>
-    </w:p>
-    <w:p>
-      <w:pPr>
-        <w:pStyle w:val="Listaszerbekezds"/>
-        <w:numPr>
-          <w:ilvl w:val="0"/>
-          <w:numId w:val="3"/>
-        </w:numPr>
-        <w:jc w:val="both"/>
-        <w:rPr>
-          <w:rFonts w:ascii="Times New Roman" w:hAnsi="Times New Roman" w:cs="Times New Roman"/>
-          <w:sz w:val="36"/>
-          <w:szCs w:val="28"/>
-        </w:rPr>
-      </w:pPr>
-      <w:r>
-        <w:rPr>
-          <w:rFonts w:ascii="Times New Roman" w:hAnsi="Times New Roman" w:cs="Times New Roman"/>
-          <w:b/>
-          <w:sz w:val="36"/>
-          <w:szCs w:val="28"/>
-          <w:u w:val="thick"/>
-        </w:rPr>
-        <w:t>Képességek:</w:t>
-      </w:r>
-      <w:r>
-        <w:rPr>
-          <w:rFonts w:ascii="Times New Roman" w:hAnsi="Times New Roman" w:cs="Times New Roman"/>
-          <w:sz w:val="36"/>
-          <w:szCs w:val="28"/>
-        </w:rPr>
-        <w:t xml:space="preserve"> A játékos minden pálya után válaszhat </w:t>
-      </w:r>
-      <w:r>
-        <w:rPr>
-          <w:rFonts w:ascii="Times New Roman" w:hAnsi="Times New Roman" w:cs="Times New Roman"/>
-          <w:sz w:val="36"/>
-          <w:szCs w:val="28"/>
-        </w:rPr>
-        <w:t>képességet,</w:t>
-      </w:r>
-      <w:r>
-        <w:rPr>
-          <w:rFonts w:ascii="Times New Roman" w:hAnsi="Times New Roman" w:cs="Times New Roman"/>
-          <w:sz w:val="36"/>
-          <w:szCs w:val="28"/>
-        </w:rPr>
-        <w:t xml:space="preserve"> mint például: Gyors </w:t>
-      </w:r>
-      <w:proofErr w:type="spellStart"/>
-      <w:r>
-        <w:rPr>
-          <w:rFonts w:ascii="Times New Roman" w:hAnsi="Times New Roman" w:cs="Times New Roman"/>
-          <w:sz w:val="36"/>
-          <w:szCs w:val="28"/>
-        </w:rPr>
-        <w:t>heal</w:t>
-      </w:r>
-      <w:proofErr w:type="spellEnd"/>
-      <w:r>
-        <w:rPr>
-          <w:rFonts w:ascii="Times New Roman" w:hAnsi="Times New Roman" w:cs="Times New Roman"/>
-          <w:sz w:val="36"/>
-          <w:szCs w:val="28"/>
-        </w:rPr>
-        <w:t xml:space="preserve">, vagy gyors támadás, akár </w:t>
-      </w:r>
-      <w:proofErr w:type="spellStart"/>
-      <w:r>
-        <w:rPr>
-          <w:rFonts w:ascii="Times New Roman" w:hAnsi="Times New Roman" w:cs="Times New Roman"/>
-          <w:sz w:val="36"/>
-          <w:szCs w:val="28"/>
-        </w:rPr>
-        <w:t>dodgeolás</w:t>
-      </w:r>
-      <w:proofErr w:type="spellEnd"/>
-      <w:r>
-        <w:rPr>
-          <w:rFonts w:ascii="Times New Roman" w:hAnsi="Times New Roman" w:cs="Times New Roman"/>
-          <w:sz w:val="36"/>
-          <w:szCs w:val="28"/>
-        </w:rPr>
-        <w:t>.</w:t>
-      </w:r>
-    </w:p>
-    <w:p>
-      <w:pPr>
-        <w:pStyle w:val="Listaszerbekezds"/>
         <w:jc w:val="both"/>
         <w:rPr>
           <w:rFonts w:ascii="Times New Roman" w:hAnsi="Times New Roman" w:cs="Times New Roman"/>

--- a/Tervek/Tervek.docx
+++ b/Tervek/Tervek.docx
@@ -1,6 +1,6 @@
 
 <file path=word/document.xml><?xml version="1.0" encoding="utf-8"?>
-<w:document xmlns:wpc="http://schemas.microsoft.com/office/word/2010/wordprocessingCanvas" xmlns:cx="http://schemas.microsoft.com/office/drawing/2014/chartex" xmlns:cx1="http://schemas.microsoft.com/office/drawing/2015/9/8/chartex" xmlns:cx2="http://schemas.microsoft.com/office/drawing/2015/10/21/chartex" xmlns:cx3="http://schemas.microsoft.com/office/drawing/2016/5/9/chartex" xmlns:cx4="http://schemas.microsoft.com/office/drawing/2016/5/10/chartex" xmlns:cx5="http://schemas.microsoft.com/office/drawing/2016/5/11/chartex" xmlns:cx6="http://schemas.microsoft.com/office/drawing/2016/5/12/chartex" xmlns:cx7="http://schemas.microsoft.com/office/drawing/2016/5/13/chartex" xmlns:cx8="http://schemas.microsoft.com/office/drawing/2016/5/14/chartex" xmlns:mc="http://schemas.openxmlformats.org/markup-compatibility/2006" xmlns:aink="http://schemas.microsoft.com/office/drawing/2016/ink" xmlns:am3d="http://schemas.microsoft.com/office/drawing/2017/model3d" xmlns:o="urn:schemas-microsoft-com:office:office" xmlns:r="http://schemas.openxmlformats.org/officeDocument/2006/relationships" xmlns:m="http://schemas.openxmlformats.org/officeDocument/2006/math" xmlns:v="urn:schemas-microsoft-com:vml" xmlns:wp14="http://schemas.microsoft.com/office/word/2010/wordprocessingDrawing" xmlns:wp="http://schemas.openxmlformats.org/drawingml/2006/wordprocessingDrawing" xmlns:w10="urn:schemas-microsoft-com:office:word" xmlns:w="http://schemas.openxmlformats.org/wordprocessingml/2006/main" xmlns:w14="http://schemas.microsoft.com/office/word/2010/wordml" xmlns:w15="http://schemas.microsoft.com/office/word/2012/wordml" xmlns:w16cid="http://schemas.microsoft.com/office/word/2016/wordml/cid" xmlns:w16se="http://schemas.microsoft.com/office/word/2015/wordml/symex" xmlns:wpg="http://schemas.microsoft.com/office/word/2010/wordprocessingGroup" xmlns:wpi="http://schemas.microsoft.com/office/word/2010/wordprocessingInk" xmlns:wne="http://schemas.microsoft.com/office/word/2006/wordml" xmlns:wps="http://schemas.microsoft.com/office/word/2010/wordprocessingShape" mc:Ignorable="w14 w15 w16se w16cid wp14">
+<w:document xmlns:wpc="http://schemas.microsoft.com/office/word/2010/wordprocessingCanvas" xmlns:cx="http://schemas.microsoft.com/office/drawing/2014/chartex" xmlns:cx1="http://schemas.microsoft.com/office/drawing/2015/9/8/chartex" xmlns:cx2="http://schemas.microsoft.com/office/drawing/2015/10/21/chartex" xmlns:cx3="http://schemas.microsoft.com/office/drawing/2016/5/9/chartex" xmlns:cx4="http://schemas.microsoft.com/office/drawing/2016/5/10/chartex" xmlns:cx5="http://schemas.microsoft.com/office/drawing/2016/5/11/chartex" xmlns:cx6="http://schemas.microsoft.com/office/drawing/2016/5/12/chartex" xmlns:cx7="http://schemas.microsoft.com/office/drawing/2016/5/13/chartex" xmlns:cx8="http://schemas.microsoft.com/office/drawing/2016/5/14/chartex" xmlns:mc="http://schemas.openxmlformats.org/markup-compatibility/2006" xmlns:aink="http://schemas.microsoft.com/office/drawing/2016/ink" xmlns:am3d="http://schemas.microsoft.com/office/drawing/2017/model3d" xmlns:o="urn:schemas-microsoft-com:office:office" xmlns:oel="http://schemas.microsoft.com/office/2019/extlst" xmlns:r="http://schemas.openxmlformats.org/officeDocument/2006/relationships" xmlns:m="http://schemas.openxmlformats.org/officeDocument/2006/math" xmlns:v="urn:schemas-microsoft-com:vml" xmlns:wp14="http://schemas.microsoft.com/office/word/2010/wordprocessingDrawing" xmlns:wp="http://schemas.openxmlformats.org/drawingml/2006/wordprocessingDrawing" xmlns:w10="urn:schemas-microsoft-com:office:word" xmlns:w="http://schemas.openxmlformats.org/wordprocessingml/2006/main" xmlns:w14="http://schemas.microsoft.com/office/word/2010/wordml" xmlns:w15="http://schemas.microsoft.com/office/word/2012/wordml" xmlns:w16cex="http://schemas.microsoft.com/office/word/2018/wordml/cex" xmlns:w16cid="http://schemas.microsoft.com/office/word/2016/wordml/cid" xmlns:w16="http://schemas.microsoft.com/office/word/2018/wordml" xmlns:w16sdtdh="http://schemas.microsoft.com/office/word/2020/wordml/sdtdatahash" xmlns:w16se="http://schemas.microsoft.com/office/word/2015/wordml/symex" xmlns:wpg="http://schemas.microsoft.com/office/word/2010/wordprocessingGroup" xmlns:wpi="http://schemas.microsoft.com/office/word/2010/wordprocessingInk" xmlns:wne="http://schemas.microsoft.com/office/word/2006/wordml" xmlns:wps="http://schemas.microsoft.com/office/word/2010/wordprocessingShape" mc:Ignorable="w14 w15 w16se w16cid w16 w16cex w16sdtdh wp14">
   <w:body>
     <w:p>
       <w:pPr>
@@ -213,8 +213,7 @@
                 <v:stroke joinstyle="miter"/>
                 <v:path gradientshapeok="t" o:connecttype="rect"/>
               </v:shapetype>
-              <v:shape id="Szövegdoboz 1" o:spid="_x0000_s1026" type="#_x0000_t202" style="position:absolute;left:0;text-align:left;margin-left:0;margin-top:-49.3pt;width:2in;height:2in;z-index:251659264;visibility:visible;mso-wrap-style:none;mso-wrap-distance-left:9pt;mso-wrap-distance-top:0;mso-wrap-distance-right:9pt;mso-wrap-distance-bottom:0;mso-position-horizontal:center;mso-position-horizontal-relative:margin;mso-position-vertical:absolute;mso-position-vertical-relative:text;v-text-anchor:top" o:gfxdata="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" filled="f" stroked="f">
-                <v:fill o:detectmouseclick="t"/>
+              <v:shape id="Szövegdoboz 1" o:spid="_x0000_s1026" type="#_x0000_t202" style="position:absolute;left:0;text-align:left;margin-left:0;margin-top:-49.3pt;width:2in;height:2in;z-index:251659264;visibility:visible;mso-wrap-style:none;mso-wrap-distance-left:9pt;mso-wrap-distance-top:0;mso-wrap-distance-right:9pt;mso-wrap-distance-bottom:0;mso-position-horizontal:center;mso-position-horizontal-relative:margin;mso-position-vertical:absolute;mso-position-vertical-relative:text;v-text-anchor:top" o:gfxdata="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" filled="f" stroked="f">
                 <v:textbox style="mso-fit-shape-to-text:t">
                   <w:txbxContent>
                     <w:p>
@@ -884,16 +883,14 @@
         <w:lastRenderedPageBreak/>
         <w:t xml:space="preserve">is </w:t>
       </w:r>
-      <w:proofErr w:type="gramStart"/>
-      <w:r>
-        <w:rPr>
-          <w:rFonts w:ascii="Times New Roman" w:hAnsi="Times New Roman" w:cs="Times New Roman"/>
-          <w:sz w:val="36"/>
-          <w:szCs w:val="28"/>
-        </w:rPr>
-        <w:t>vannak</w:t>
-      </w:r>
-      <w:proofErr w:type="gramEnd"/>
+      <w:r>
+        <w:rPr>
+          <w:rFonts w:ascii="Times New Roman" w:hAnsi="Times New Roman" w:cs="Times New Roman"/>
+          <w:sz w:val="36"/>
+          <w:szCs w:val="28"/>
+        </w:rPr>
+        <w:t>vannak,</w:t>
+      </w:r>
       <w:r>
         <w:rPr>
           <w:rFonts w:ascii="Times New Roman" w:hAnsi="Times New Roman" w:cs="Times New Roman"/>
@@ -1184,8 +1181,6 @@
           <w:szCs w:val="28"/>
         </w:rPr>
       </w:pPr>
-      <w:bookmarkStart w:id="0" w:name="_GoBack"/>
-      <w:bookmarkEnd w:id="0"/>
     </w:p>
     <w:p>
       <w:pPr>
@@ -1318,7 +1313,7 @@
 </file>
 
 <file path=word/numbering.xml><?xml version="1.0" encoding="utf-8"?>
-<w:numbering xmlns:wpc="http://schemas.microsoft.com/office/word/2010/wordprocessingCanvas" xmlns:cx="http://schemas.microsoft.com/office/drawing/2014/chartex" xmlns:cx1="http://schemas.microsoft.com/office/drawing/2015/9/8/chartex" xmlns:cx2="http://schemas.microsoft.com/office/drawing/2015/10/21/chartex" xmlns:cx3="http://schemas.microsoft.com/office/drawing/2016/5/9/chartex" xmlns:cx4="http://schemas.microsoft.com/office/drawing/2016/5/10/chartex" xmlns:cx5="http://schemas.microsoft.com/office/drawing/2016/5/11/chartex" xmlns:cx6="http://schemas.microsoft.com/office/drawing/2016/5/12/chartex" xmlns:cx7="http://schemas.microsoft.com/office/drawing/2016/5/13/chartex" xmlns:cx8="http://schemas.microsoft.com/office/drawing/2016/5/14/chartex" xmlns:mc="http://schemas.openxmlformats.org/markup-compatibility/2006" xmlns:aink="http://schemas.microsoft.com/office/drawing/2016/ink" xmlns:am3d="http://schemas.microsoft.com/office/drawing/2017/model3d" xmlns:o="urn:schemas-microsoft-com:office:office" xmlns:r="http://schemas.openxmlformats.org/officeDocument/2006/relationships" xmlns:m="http://schemas.openxmlformats.org/officeDocument/2006/math" xmlns:v="urn:schemas-microsoft-com:vml" xmlns:wp14="http://schemas.microsoft.com/office/word/2010/wordprocessingDrawing" xmlns:wp="http://schemas.openxmlformats.org/drawingml/2006/wordprocessingDrawing" xmlns:w10="urn:schemas-microsoft-com:office:word" xmlns:w="http://schemas.openxmlformats.org/wordprocessingml/2006/main" xmlns:w14="http://schemas.microsoft.com/office/word/2010/wordml" xmlns:w15="http://schemas.microsoft.com/office/word/2012/wordml" xmlns:w16cid="http://schemas.microsoft.com/office/word/2016/wordml/cid" xmlns:w16se="http://schemas.microsoft.com/office/word/2015/wordml/symex" xmlns:wpg="http://schemas.microsoft.com/office/word/2010/wordprocessingGroup" xmlns:wpi="http://schemas.microsoft.com/office/word/2010/wordprocessingInk" xmlns:wne="http://schemas.microsoft.com/office/word/2006/wordml" xmlns:wps="http://schemas.microsoft.com/office/word/2010/wordprocessingShape" mc:Ignorable="w14 w15 w16se w16cid wp14">
+<w:numbering xmlns:wpc="http://schemas.microsoft.com/office/word/2010/wordprocessingCanvas" xmlns:cx="http://schemas.microsoft.com/office/drawing/2014/chartex" xmlns:cx1="http://schemas.microsoft.com/office/drawing/2015/9/8/chartex" xmlns:cx2="http://schemas.microsoft.com/office/drawing/2015/10/21/chartex" xmlns:cx3="http://schemas.microsoft.com/office/drawing/2016/5/9/chartex" xmlns:cx4="http://schemas.microsoft.com/office/drawing/2016/5/10/chartex" xmlns:cx5="http://schemas.microsoft.com/office/drawing/2016/5/11/chartex" xmlns:cx6="http://schemas.microsoft.com/office/drawing/2016/5/12/chartex" xmlns:cx7="http://schemas.microsoft.com/office/drawing/2016/5/13/chartex" xmlns:cx8="http://schemas.microsoft.com/office/drawing/2016/5/14/chartex" xmlns:mc="http://schemas.openxmlformats.org/markup-compatibility/2006" xmlns:aink="http://schemas.microsoft.com/office/drawing/2016/ink" xmlns:am3d="http://schemas.microsoft.com/office/drawing/2017/model3d" xmlns:o="urn:schemas-microsoft-com:office:office" xmlns:oel="http://schemas.microsoft.com/office/2019/extlst" xmlns:r="http://schemas.openxmlformats.org/officeDocument/2006/relationships" xmlns:m="http://schemas.openxmlformats.org/officeDocument/2006/math" xmlns:v="urn:schemas-microsoft-com:vml" xmlns:wp14="http://schemas.microsoft.com/office/word/2010/wordprocessingDrawing" xmlns:wp="http://schemas.openxmlformats.org/drawingml/2006/wordprocessingDrawing" xmlns:w10="urn:schemas-microsoft-com:office:word" xmlns:w="http://schemas.openxmlformats.org/wordprocessingml/2006/main" xmlns:w14="http://schemas.microsoft.com/office/word/2010/wordml" xmlns:w15="http://schemas.microsoft.com/office/word/2012/wordml" xmlns:w16cex="http://schemas.microsoft.com/office/word/2018/wordml/cex" xmlns:w16cid="http://schemas.microsoft.com/office/word/2016/wordml/cid" xmlns:w16="http://schemas.microsoft.com/office/word/2018/wordml" xmlns:w16sdtdh="http://schemas.microsoft.com/office/word/2020/wordml/sdtdatahash" xmlns:w16se="http://schemas.microsoft.com/office/word/2015/wordml/symex" xmlns:wpg="http://schemas.microsoft.com/office/word/2010/wordprocessingGroup" xmlns:wpi="http://schemas.microsoft.com/office/word/2010/wordprocessingInk" xmlns:wne="http://schemas.microsoft.com/office/word/2006/wordml" xmlns:wps="http://schemas.microsoft.com/office/word/2010/wordprocessingShape" mc:Ignorable="w14 w15 w16se w16cid w16 w16cex w16sdtdh wp14">
   <w:abstractNum w:abstractNumId="0" w15:restartNumberingAfterBreak="0">
     <w:nsid w:val="19296187"/>
     <w:multiLevelType w:val="hybridMultilevel"/>
@@ -1658,20 +1653,20 @@
       </w:rPr>
     </w:lvl>
   </w:abstractNum>
-  <w:num w:numId="1">
+  <w:num w:numId="1" w16cid:durableId="1803230510">
     <w:abstractNumId w:val="2"/>
   </w:num>
-  <w:num w:numId="2">
+  <w:num w:numId="2" w16cid:durableId="1364163572">
     <w:abstractNumId w:val="0"/>
   </w:num>
-  <w:num w:numId="3">
+  <w:num w:numId="3" w16cid:durableId="544609996">
     <w:abstractNumId w:val="1"/>
   </w:num>
 </w:numbering>
 </file>
 
 <file path=word/styles.xml><?xml version="1.0" encoding="utf-8"?>
-<w:styles xmlns:mc="http://schemas.openxmlformats.org/markup-compatibility/2006" xmlns:r="http://schemas.openxmlformats.org/officeDocument/2006/relationships" xmlns:w="http://schemas.openxmlformats.org/wordprocessingml/2006/main" xmlns:w14="http://schemas.microsoft.com/office/word/2010/wordml" xmlns:w15="http://schemas.microsoft.com/office/word/2012/wordml" xmlns:w16cid="http://schemas.microsoft.com/office/word/2016/wordml/cid" xmlns:w16se="http://schemas.microsoft.com/office/word/2015/wordml/symex" mc:Ignorable="w14 w15 w16se w16cid">
+<w:styles xmlns:mc="http://schemas.openxmlformats.org/markup-compatibility/2006" xmlns:r="http://schemas.openxmlformats.org/officeDocument/2006/relationships" xmlns:w="http://schemas.openxmlformats.org/wordprocessingml/2006/main" xmlns:w14="http://schemas.microsoft.com/office/word/2010/wordml" xmlns:w15="http://schemas.microsoft.com/office/word/2012/wordml" xmlns:w16cex="http://schemas.microsoft.com/office/word/2018/wordml/cex" xmlns:w16cid="http://schemas.microsoft.com/office/word/2016/wordml/cid" xmlns:w16="http://schemas.microsoft.com/office/word/2018/wordml" xmlns:w16sdtdh="http://schemas.microsoft.com/office/word/2020/wordml/sdtdatahash" xmlns:w16se="http://schemas.microsoft.com/office/word/2015/wordml/symex" mc:Ignorable="w14 w15 w16se w16cid w16 w16cex w16sdtdh">
   <w:docDefaults>
     <w:rPrDefault>
       <w:rPr>
@@ -1687,7 +1682,7 @@
       </w:pPr>
     </w:pPrDefault>
   </w:docDefaults>
-  <w:latentStyles w:defLockedState="0" w:defUIPriority="99" w:defSemiHidden="0" w:defUnhideWhenUsed="0" w:defQFormat="0" w:count="375">
+  <w:latentStyles w:defLockedState="0" w:defUIPriority="99" w:defSemiHidden="0" w:defUnhideWhenUsed="0" w:defQFormat="0" w:count="376">
     <w:lsdException w:name="Normal" w:uiPriority="0" w:qFormat="1"/>
     <w:lsdException w:name="heading 1" w:uiPriority="9" w:qFormat="1"/>
     <w:lsdException w:name="heading 2" w:semiHidden="1" w:uiPriority="9" w:unhideWhenUsed="1" w:qFormat="1"/>
@@ -2063,6 +2058,7 @@
     <w:lsdException w:name="Smart Hyperlink" w:semiHidden="1" w:unhideWhenUsed="1"/>
     <w:lsdException w:name="Hashtag" w:semiHidden="1" w:unhideWhenUsed="1"/>
     <w:lsdException w:name="Unresolved Mention" w:semiHidden="1" w:unhideWhenUsed="1"/>
+    <w:lsdException w:name="Smart Link" w:semiHidden="1" w:unhideWhenUsed="1"/>
   </w:latentStyles>
   <w:style w:type="paragraph" w:default="1" w:styleId="Norml">
     <w:name w:val="Normal"/>
